--- a/study_scripts/study1_lying_about_poor_perf/study1_script.docx
+++ b/study_scripts/study1_lying_about_poor_perf/study1_script.docx
@@ -1174,21 +1174,12 @@
         </w:rPr>
         <w:t xml:space="preserve"> </w:t>
       </w:r>
-      <w:proofErr w:type="gramStart"/>
-      <w:r>
-        <w:rPr>
-          <w:rFonts w:ascii="Arial" w:eastAsia="Times New Roman" w:hAnsi="Arial" w:cs="Arial"/>
-          <w:color w:val="000000"/>
-        </w:rPr>
-        <w:t>So</w:t>
-      </w:r>
-      <w:proofErr w:type="gramEnd"/>
-      <w:r>
-        <w:rPr>
-          <w:rFonts w:ascii="Arial" w:eastAsia="Times New Roman" w:hAnsi="Arial" w:cs="Arial"/>
-          <w:color w:val="000000"/>
-        </w:rPr>
-        <w:t xml:space="preserve"> </w:t>
+      <w:r>
+        <w:rPr>
+          <w:rFonts w:ascii="Arial" w:eastAsia="Times New Roman" w:hAnsi="Arial" w:cs="Arial"/>
+          <w:color w:val="000000"/>
+        </w:rPr>
+        <w:t xml:space="preserve">So </w:t>
       </w:r>
       <w:r>
         <w:rPr>
@@ -1444,19 +1435,19 @@
           <w:sz w:val="20"/>
           <w:szCs w:val="20"/>
         </w:rPr>
-        <w:t xml:space="preserve"> the child answers “both” </w:t>
-      </w:r>
-      <w:proofErr w:type="gramStart"/>
-      <w:r>
-        <w:rPr>
-          <w:rFonts w:ascii="Arial" w:eastAsia="Times New Roman" w:hAnsi="Arial" w:cs="Arial"/>
+        <w:t xml:space="preserve"> the child answers “both” or “neither,” encourage them to choose one (e.g., “If you had to choose </w:t>
+      </w:r>
+      <w:r>
+        <w:rPr>
+          <w:rFonts w:ascii="Arial" w:eastAsia="Times New Roman" w:hAnsi="Arial" w:cs="Arial"/>
+          <w:b/>
+          <w:i/>
           <w:color w:val="000000"/>
           <w:sz w:val="20"/>
           <w:szCs w:val="20"/>
         </w:rPr>
-        <w:t>or</w:t>
-      </w:r>
-      <w:proofErr w:type="gramEnd"/>
+        <w:t>one</w:t>
+      </w:r>
       <w:r>
         <w:rPr>
           <w:rFonts w:ascii="Arial" w:eastAsia="Times New Roman" w:hAnsi="Arial" w:cs="Arial"/>
@@ -1464,39 +1455,19 @@
           <w:sz w:val="20"/>
           <w:szCs w:val="20"/>
         </w:rPr>
-        <w:t xml:space="preserve"> “neither,” encourage them to choose one (e.g., “If you had to choose </w:t>
-      </w:r>
-      <w:r>
-        <w:rPr>
-          <w:rFonts w:ascii="Arial" w:eastAsia="Times New Roman" w:hAnsi="Arial" w:cs="Arial"/>
-          <w:b/>
-          <w:i/>
+        <w:t>, who do you think raised his hand? Sam or Jessie?”)</w:t>
+      </w:r>
+    </w:p>
+    <w:p>
+      <w:pPr>
+        <w:shd w:val="clear" w:color="auto" w:fill="FFFFFF"/>
+        <w:outlineLvl w:val="0"/>
+        <w:rPr>
+          <w:rFonts w:ascii="Arial" w:eastAsia="Times New Roman" w:hAnsi="Arial" w:cs="Arial"/>
           <w:color w:val="000000"/>
           <w:sz w:val="20"/>
           <w:szCs w:val="20"/>
         </w:rPr>
-        <w:t>one</w:t>
-      </w:r>
-      <w:r>
-        <w:rPr>
-          <w:rFonts w:ascii="Arial" w:eastAsia="Times New Roman" w:hAnsi="Arial" w:cs="Arial"/>
-          <w:color w:val="000000"/>
-          <w:sz w:val="20"/>
-          <w:szCs w:val="20"/>
-        </w:rPr>
-        <w:t>, who do you think raised his hand? Sam or Jessie?”)</w:t>
-      </w:r>
-    </w:p>
-    <w:p>
-      <w:pPr>
-        <w:shd w:val="clear" w:color="auto" w:fill="FFFFFF"/>
-        <w:outlineLvl w:val="0"/>
-        <w:rPr>
-          <w:rFonts w:ascii="Arial" w:eastAsia="Times New Roman" w:hAnsi="Arial" w:cs="Arial"/>
-          <w:color w:val="000000"/>
-          <w:sz w:val="20"/>
-          <w:szCs w:val="20"/>
-        </w:rPr>
       </w:pPr>
     </w:p>
     <w:p>
@@ -1666,17 +1637,7 @@
           <w:sz w:val="30"/>
           <w:szCs w:val="30"/>
         </w:rPr>
-        <w:t>Intrinsically</w:t>
-      </w:r>
-      <w:r>
-        <w:rPr>
-          <w:rFonts w:ascii="Arial" w:eastAsia="Times New Roman" w:hAnsi="Arial" w:cs="Arial"/>
-          <w:b/>
-          <w:color w:val="000000"/>
-          <w:sz w:val="30"/>
-          <w:szCs w:val="30"/>
-        </w:rPr>
-        <w:t xml:space="preserve"> Motivated</w:t>
+        <w:t>Intrinsically Motivated</w:t>
       </w:r>
       <w:r>
         <w:rPr>
@@ -2533,23 +2494,7 @@
           <w:rFonts w:ascii="Arial" w:eastAsia="Times New Roman" w:hAnsi="Arial" w:cs="Arial"/>
           <w:color w:val="000000"/>
         </w:rPr>
-        <w:t xml:space="preserve">each took a test and found out that they did badly. </w:t>
-      </w:r>
-      <w:proofErr w:type="gramStart"/>
-      <w:r>
-        <w:rPr>
-          <w:rFonts w:ascii="Arial" w:eastAsia="Times New Roman" w:hAnsi="Arial" w:cs="Arial"/>
-          <w:color w:val="000000"/>
-        </w:rPr>
-        <w:t>So</w:t>
-      </w:r>
-      <w:proofErr w:type="gramEnd"/>
-      <w:r>
-        <w:rPr>
-          <w:rFonts w:ascii="Arial" w:eastAsia="Times New Roman" w:hAnsi="Arial" w:cs="Arial"/>
-          <w:color w:val="000000"/>
-        </w:rPr>
-        <w:t xml:space="preserve"> Jessie (point) did badly on the test </w:t>
+        <w:t xml:space="preserve">each took a test and found out that they did badly. So Jessie (point) did badly on the test </w:t>
       </w:r>
       <w:r>
         <w:rPr>
@@ -2691,27 +2636,7 @@
           <w:sz w:val="20"/>
           <w:szCs w:val="20"/>
         </w:rPr>
-        <w:t xml:space="preserve">*Note: For all questions, if the child answers “both” </w:t>
-      </w:r>
-      <w:proofErr w:type="gramStart"/>
-      <w:r>
-        <w:rPr>
-          <w:rFonts w:ascii="Arial" w:eastAsia="Times New Roman" w:hAnsi="Arial" w:cs="Arial"/>
-          <w:color w:val="000000"/>
-          <w:sz w:val="20"/>
-          <w:szCs w:val="20"/>
-        </w:rPr>
-        <w:t>or</w:t>
-      </w:r>
-      <w:proofErr w:type="gramEnd"/>
-      <w:r>
-        <w:rPr>
-          <w:rFonts w:ascii="Arial" w:eastAsia="Times New Roman" w:hAnsi="Arial" w:cs="Arial"/>
-          <w:color w:val="000000"/>
-          <w:sz w:val="20"/>
-          <w:szCs w:val="20"/>
-        </w:rPr>
-        <w:t xml:space="preserve"> “neither,” encourage them to choose one (e.g., “If you had to choose </w:t>
+        <w:t xml:space="preserve">*Note: For all questions, if the child answers “both” or “neither,” encourage them to choose one (e.g., “If you had to choose </w:t>
       </w:r>
       <w:r>
         <w:rPr>
@@ -3749,23 +3674,7 @@
           <w:rFonts w:ascii="Arial" w:eastAsia="Times New Roman" w:hAnsi="Arial" w:cs="Arial"/>
           <w:color w:val="000000"/>
         </w:rPr>
-        <w:t xml:space="preserve">each took a test and found out that they did badly. </w:t>
-      </w:r>
-      <w:proofErr w:type="gramStart"/>
-      <w:r>
-        <w:rPr>
-          <w:rFonts w:ascii="Arial" w:eastAsia="Times New Roman" w:hAnsi="Arial" w:cs="Arial"/>
-          <w:color w:val="000000"/>
-        </w:rPr>
-        <w:t>So</w:t>
-      </w:r>
-      <w:proofErr w:type="gramEnd"/>
-      <w:r>
-        <w:rPr>
-          <w:rFonts w:ascii="Arial" w:eastAsia="Times New Roman" w:hAnsi="Arial" w:cs="Arial"/>
-          <w:color w:val="000000"/>
-        </w:rPr>
-        <w:t xml:space="preserve"> Sam (point) did badly on the test </w:t>
+        <w:t xml:space="preserve">each took a test and found out that they did badly. So Sam (point) did badly on the test </w:t>
       </w:r>
       <w:r>
         <w:rPr>
@@ -3886,27 +3795,7 @@
           <w:sz w:val="20"/>
           <w:szCs w:val="20"/>
         </w:rPr>
-        <w:t xml:space="preserve">*Note: For all questions, if the child answers “both” </w:t>
-      </w:r>
-      <w:proofErr w:type="gramStart"/>
-      <w:r>
-        <w:rPr>
-          <w:rFonts w:ascii="Arial" w:eastAsia="Times New Roman" w:hAnsi="Arial" w:cs="Arial"/>
-          <w:color w:val="000000"/>
-          <w:sz w:val="20"/>
-          <w:szCs w:val="20"/>
-        </w:rPr>
-        <w:t>or</w:t>
-      </w:r>
-      <w:proofErr w:type="gramEnd"/>
-      <w:r>
-        <w:rPr>
-          <w:rFonts w:ascii="Arial" w:eastAsia="Times New Roman" w:hAnsi="Arial" w:cs="Arial"/>
-          <w:color w:val="000000"/>
-          <w:sz w:val="20"/>
-          <w:szCs w:val="20"/>
-        </w:rPr>
-        <w:t xml:space="preserve"> “neither,” encourage them to choose one (e.g., “If you had to choose </w:t>
+        <w:t xml:space="preserve">*Note: For all questions, if the child answers “both” or “neither,” encourage them to choose one (e.g., “If you had to choose </w:t>
       </w:r>
       <w:r>
         <w:rPr>
@@ -4958,23 +4847,7 @@
           <w:rFonts w:ascii="Arial" w:eastAsia="Times New Roman" w:hAnsi="Arial" w:cs="Arial"/>
           <w:color w:val="000000"/>
         </w:rPr>
-        <w:t xml:space="preserve">each took a test and found out that they did badly. </w:t>
-      </w:r>
-      <w:proofErr w:type="gramStart"/>
-      <w:r>
-        <w:rPr>
-          <w:rFonts w:ascii="Arial" w:eastAsia="Times New Roman" w:hAnsi="Arial" w:cs="Arial"/>
-          <w:color w:val="000000"/>
-        </w:rPr>
-        <w:t>So</w:t>
-      </w:r>
-      <w:proofErr w:type="gramEnd"/>
-      <w:r>
-        <w:rPr>
-          <w:rFonts w:ascii="Arial" w:eastAsia="Times New Roman" w:hAnsi="Arial" w:cs="Arial"/>
-          <w:color w:val="000000"/>
-        </w:rPr>
-        <w:t xml:space="preserve"> Jessie (point) did badly on the test </w:t>
+        <w:t xml:space="preserve">each took a test and found out that they did badly. So Jessie (point) did badly on the test </w:t>
       </w:r>
       <w:r>
         <w:rPr>
@@ -5109,27 +4982,7 @@
           <w:sz w:val="20"/>
           <w:szCs w:val="20"/>
         </w:rPr>
-        <w:t xml:space="preserve">*Note: For all questions, if the child answers “both” </w:t>
-      </w:r>
-      <w:proofErr w:type="gramStart"/>
-      <w:r>
-        <w:rPr>
-          <w:rFonts w:ascii="Arial" w:eastAsia="Times New Roman" w:hAnsi="Arial" w:cs="Arial"/>
-          <w:color w:val="000000"/>
-          <w:sz w:val="20"/>
-          <w:szCs w:val="20"/>
-        </w:rPr>
-        <w:t>or</w:t>
-      </w:r>
-      <w:proofErr w:type="gramEnd"/>
-      <w:r>
-        <w:rPr>
-          <w:rFonts w:ascii="Arial" w:eastAsia="Times New Roman" w:hAnsi="Arial" w:cs="Arial"/>
-          <w:color w:val="000000"/>
-          <w:sz w:val="20"/>
-          <w:szCs w:val="20"/>
-        </w:rPr>
-        <w:t xml:space="preserve"> “neither,” encourage them to choose one (e.g., “If you had to choose </w:t>
+        <w:t xml:space="preserve">*Note: For all questions, if the child answers “both” or “neither,” encourage them to choose one (e.g., “If you had to choose </w:t>
       </w:r>
       <w:r>
         <w:rPr>
